--- a/IW_PlantillaContratoProyecto(2).docx
+++ b/IW_PlantillaContratoProyecto(2).docx
@@ -294,21 +294,7 @@
         <w:rPr>
           <w:rFonts w:ascii="Segoe UI Light" w:hAnsi="Segoe UI Light" w:cs="Segoe UI Light"/>
         </w:rPr>
-        <w:t xml:space="preserve">Alberto </w:t>
-      </w:r>
-      <w:proofErr w:type="spellStart"/>
-      <w:r>
-        <w:rPr>
-          <w:rFonts w:ascii="Segoe UI Light" w:hAnsi="Segoe UI Light" w:cs="Segoe UI Light"/>
-        </w:rPr>
-        <w:t>Mur</w:t>
-      </w:r>
-      <w:proofErr w:type="spellEnd"/>
-      <w:r>
-        <w:rPr>
-          <w:rFonts w:ascii="Segoe UI Light" w:hAnsi="Segoe UI Light" w:cs="Segoe UI Light"/>
-        </w:rPr>
-        <w:t xml:space="preserve"> Rodrigo: 697589</w:t>
+        <w:t>Alberto Mur Rodrigo: 697589</w:t>
       </w:r>
     </w:p>
     <w:p>
@@ -342,7 +328,23 @@
           <w:rFonts w:ascii="Segoe UI Light" w:hAnsi="Segoe UI Light" w:cs="Segoe UI Light"/>
           <w:lang w:val="es-ES"/>
         </w:rPr>
-        <w:t xml:space="preserve"> Fernández Melic: 651943</w:t>
+        <w:t xml:space="preserve"> Fernández </w:t>
+      </w:r>
+      <w:proofErr w:type="spellStart"/>
+      <w:r>
+        <w:rPr>
+          <w:rFonts w:ascii="Segoe UI Light" w:hAnsi="Segoe UI Light" w:cs="Segoe UI Light"/>
+          <w:lang w:val="es-ES"/>
+        </w:rPr>
+        <w:t>Melic</w:t>
+      </w:r>
+      <w:proofErr w:type="spellEnd"/>
+      <w:r>
+        <w:rPr>
+          <w:rFonts w:ascii="Segoe UI Light" w:hAnsi="Segoe UI Light" w:cs="Segoe UI Light"/>
+          <w:lang w:val="es-ES"/>
+        </w:rPr>
+        <w:t>: 651943</w:t>
       </w:r>
     </w:p>
     <w:p>
@@ -549,7 +551,23 @@
           <w:rFonts w:ascii="Segoe UI Light" w:hAnsi="Segoe UI Light" w:cs="Segoe UI Light"/>
           <w:i/>
         </w:rPr>
-        <w:t xml:space="preserve">, Git, </w:t>
+        <w:t xml:space="preserve">, </w:t>
+      </w:r>
+      <w:proofErr w:type="spellStart"/>
+      <w:r>
+        <w:rPr>
+          <w:rFonts w:ascii="Segoe UI Light" w:hAnsi="Segoe UI Light" w:cs="Segoe UI Light"/>
+          <w:i/>
+        </w:rPr>
+        <w:t>Git</w:t>
+      </w:r>
+      <w:proofErr w:type="spellEnd"/>
+      <w:r>
+        <w:rPr>
+          <w:rFonts w:ascii="Segoe UI Light" w:hAnsi="Segoe UI Light" w:cs="Segoe UI Light"/>
+          <w:i/>
+        </w:rPr>
+        <w:t xml:space="preserve">, </w:t>
       </w:r>
       <w:r>
         <w:rPr>
@@ -1213,10 +1231,10 @@
         <w:tblLook w:val="04A0" w:firstRow="1" w:lastRow="0" w:firstColumn="1" w:lastColumn="0" w:noHBand="0" w:noVBand="1"/>
       </w:tblPr>
       <w:tblGrid>
-        <w:gridCol w:w="432"/>
-        <w:gridCol w:w="639"/>
-        <w:gridCol w:w="6882"/>
-        <w:gridCol w:w="1057"/>
+        <w:gridCol w:w="454"/>
+        <w:gridCol w:w="638"/>
+        <w:gridCol w:w="6823"/>
+        <w:gridCol w:w="1095"/>
       </w:tblGrid>
       <w:tr>
         <w:trPr>
@@ -1734,6 +1752,13 @@
               </w:rPr>
               <w:t>La aplicación permitirá elegir el nombre de la URI acortada</w:t>
             </w:r>
+            <w:r>
+              <w:rPr>
+                <w:rFonts w:ascii="Segoe UI Light" w:hAnsi="Segoe UI Light" w:cs="Segoe UI Light"/>
+                <w:i/>
+              </w:rPr>
+              <w:t xml:space="preserve"> (OK)</w:t>
+            </w:r>
           </w:p>
         </w:tc>
         <w:tc>
@@ -1829,6 +1854,22 @@
               </w:rPr>
               <w:t>La aplicación permitirá generar un código QR asociado a la URI acortada.</w:t>
             </w:r>
+            <w:r>
+              <w:rPr>
+                <w:rFonts w:ascii="Segoe UI Light" w:hAnsi="Segoe UI Light" w:cs="Segoe UI Light"/>
+                <w:i/>
+              </w:rPr>
+              <w:t xml:space="preserve"> (OK</w:t>
+            </w:r>
+            <w:bookmarkStart w:id="0" w:name="_GoBack"/>
+            <w:bookmarkEnd w:id="0"/>
+            <w:r>
+              <w:rPr>
+                <w:rFonts w:ascii="Segoe UI Light" w:hAnsi="Segoe UI Light" w:cs="Segoe UI Light"/>
+                <w:i/>
+              </w:rPr>
+              <w:t>)</w:t>
+            </w:r>
           </w:p>
         </w:tc>
         <w:tc>
@@ -1947,16 +1988,7 @@
                 <w:rFonts w:ascii="Segoe UI Light" w:hAnsi="Segoe UI Light" w:cs="Segoe UI Light"/>
                 <w:i/>
               </w:rPr>
-              <w:t xml:space="preserve"> (RPC</w:t>
-            </w:r>
-            <w:bookmarkStart w:id="0" w:name="_GoBack"/>
-            <w:bookmarkEnd w:id="0"/>
-            <w:r>
-              <w:rPr>
-                <w:rFonts w:ascii="Segoe UI Light" w:hAnsi="Segoe UI Light" w:cs="Segoe UI Light"/>
-                <w:i/>
-              </w:rPr>
-              <w:t>)</w:t>
+              <w:t xml:space="preserve"> (RPC)</w:t>
             </w:r>
           </w:p>
         </w:tc>
@@ -2788,7 +2820,23 @@
                 <w:rFonts w:ascii="Segoe UI Light" w:hAnsi="Segoe UI Light" w:cs="Segoe UI Light"/>
                 <w:i/>
               </w:rPr>
-              <w:t xml:space="preserve">La robustez del sistema radica en la imposibilidad de existencia de dos identificadores que redireccionen a dos </w:t>
+              <w:t xml:space="preserve">La robustez del sistema radica en la imposibilidad de existencia de dos identificadores que </w:t>
+            </w:r>
+            <w:proofErr w:type="spellStart"/>
+            <w:r>
+              <w:rPr>
+                <w:rFonts w:ascii="Segoe UI Light" w:hAnsi="Segoe UI Light" w:cs="Segoe UI Light"/>
+                <w:i/>
+              </w:rPr>
+              <w:t>redireccionen</w:t>
+            </w:r>
+            <w:proofErr w:type="spellEnd"/>
+            <w:r>
+              <w:rPr>
+                <w:rFonts w:ascii="Segoe UI Light" w:hAnsi="Segoe UI Light" w:cs="Segoe UI Light"/>
+                <w:i/>
+              </w:rPr>
+              <w:t xml:space="preserve"> a dos </w:t>
             </w:r>
             <w:proofErr w:type="spellStart"/>
             <w:r>
@@ -5104,7 +5152,6 @@
                 <w:rFonts w:ascii="Segoe UI Light" w:hAnsi="Segoe UI Light" w:cs="Segoe UI Light"/>
                 <w:i/>
               </w:rPr>
-              <w:lastRenderedPageBreak/>
               <w:t>Estilo</w:t>
             </w:r>
           </w:p>
@@ -5150,6 +5197,7 @@
         <w:rPr>
           <w:rFonts w:ascii="Segoe UI Light" w:hAnsi="Segoe UI Light" w:cs="Segoe UI Light"/>
         </w:rPr>
+        <w:lastRenderedPageBreak/>
         <w:t>Autocomprobación</w:t>
       </w:r>
     </w:p>
